--- a/Подглядывания за душем.docx
+++ b/Подглядывания за душем.docx
@@ -427,7 +427,6 @@
       <w:r>
         <w:rPr>
           <w:b/>
-          <w:lang w:val="en-US"/>
         </w:rPr>
         <w:t>[</w:t>
       </w:r>
@@ -440,7 +439,6 @@
       <w:r>
         <w:rPr>
           <w:b/>
-          <w:lang w:val="en-US"/>
         </w:rPr>
         <w:t>]</w:t>
       </w:r>
@@ -752,9 +750,20 @@
       <w:r>
         <w:rPr>
           <w:b/>
-          <w:lang w:val="en-US"/>
-        </w:rPr>
-        <w:t xml:space="preserve"> []</w:t>
+        </w:rPr>
+        <w:t xml:space="preserve"> [</w:t>
+      </w:r>
+      <w:r>
+        <w:rPr>
+          <w:b/>
+        </w:rPr>
+        <w:t>готово</w:t>
+      </w:r>
+      <w:r>
+        <w:rPr>
+          <w:b/>
+        </w:rPr>
+        <w:t>]</w:t>
       </w:r>
     </w:p>
     <w:p>
@@ -782,7 +791,31 @@
         <w:t>-</w:t>
       </w:r>
       <w:r>
-        <w:t>/</w:t>
+        <w:t>07</w:t>
+      </w:r>
+      <w:r>
+        <w:t>/</w:t>
+      </w:r>
+      <w:r>
+        <w:t>Ух, аж завораживает</w:t>
+      </w:r>
+      <w:r>
+        <w:t xml:space="preserve">! </w:t>
+      </w:r>
+      <w:r>
+        <w:t xml:space="preserve">Повезло же, что у меня такая сексуальная мама… </w:t>
+      </w:r>
+      <w:r>
+        <w:t xml:space="preserve"> Надеюсь, она</w:t>
+      </w:r>
+      <w:r>
+        <w:t xml:space="preserve"> меня не замети</w:t>
+      </w:r>
+      <w:r>
+        <w:t>т</w:t>
+      </w:r>
+      <w:r>
+        <w:t>…</w:t>
       </w:r>
     </w:p>
     <w:p>
@@ -826,6 +859,9 @@
         <w:t>-</w:t>
       </w:r>
       <w:r>
+        <w:t>03</w:t>
+      </w:r>
+      <w:r>
         <w:t>/</w:t>
       </w:r>
       <w:r>
@@ -847,9 +883,16 @@
         <w:t>/</w:t>
       </w:r>
       <w:proofErr w:type="gramEnd"/>
-    </w:p>
-    <w:p>
-      <w:r>
+      <w:r>
+        <w:t xml:space="preserve">Обалдеть можно! Не каждый день выпадает такое счастье, любоваться этой красотой! Её большая упругая грудь и стройная фигурка </w:t>
+      </w:r>
+      <w:r>
+        <w:t>просто загляденье…</w:t>
+      </w:r>
+    </w:p>
+    <w:p>
+      <w:r>
+        <w:lastRenderedPageBreak/>
         <w:t>Ракурсы спиной к Максу (3)</w:t>
       </w:r>
       <w:r>
@@ -867,6 +910,9 @@
         <w:t>-</w:t>
       </w:r>
       <w:r>
+        <w:t>05</w:t>
+      </w:r>
+      <w:r>
         <w:t>/</w:t>
       </w:r>
       <w:r>
@@ -888,6 +934,17 @@
         <w:t>/</w:t>
       </w:r>
       <w:proofErr w:type="gramEnd"/>
+      <w:r>
+        <w:t xml:space="preserve">О, да! </w:t>
+      </w:r>
+      <w:proofErr w:type="gramStart"/>
+      <w:r>
+        <w:t>Зрелище</w:t>
+      </w:r>
+      <w:proofErr w:type="gramEnd"/>
+      <w:r>
+        <w:t xml:space="preserve"> просто потрясающее… Такой сочной попке может позавидовать любая женщина! Какая мокренькая…</w:t>
+      </w:r>
     </w:p>
     <w:p>
       <w:r>
@@ -908,6 +965,9 @@
         <w:t>-</w:t>
       </w:r>
       <w:r>
+        <w:t>12</w:t>
+      </w:r>
+      <w:r>
         <w:t>/</w:t>
       </w:r>
       <w:r>
@@ -922,14 +982,7 @@
           <w:b/>
           <w:i/>
         </w:rPr>
-        <w:t>мам</w:t>
-      </w:r>
-      <w:r>
-        <w:rPr>
-          <w:b/>
-          <w:i/>
-        </w:rPr>
-        <w:t>а</w:t>
+        <w:t>мама</w:t>
       </w:r>
       <w:r>
         <w:rPr>
@@ -950,52 +1003,366 @@
         <w:t>/</w:t>
       </w:r>
       <w:proofErr w:type="gramEnd"/>
-    </w:p>
+      <w:r>
+        <w:t>Упс… надо бежать, пока она меня не увидела!</w:t>
+      </w:r>
+    </w:p>
+    <w:p>
+      <w:r>
+        <w:t>Замечен (2)/</w:t>
+      </w:r>
+      <w:proofErr w:type="spellStart"/>
+      <w:r>
+        <w:rPr>
+          <w:lang w:val="en-US"/>
+        </w:rPr>
+        <w:t>eann</w:t>
+      </w:r>
+      <w:proofErr w:type="spellEnd"/>
+      <w:r>
+        <w:t>-</w:t>
+      </w:r>
+      <w:r>
+        <w:t>16</w:t>
+      </w:r>
+      <w:r>
+        <w:t>/</w:t>
+      </w:r>
+      <w:r>
+        <w:rPr>
+          <w:b/>
+          <w:i/>
+        </w:rPr>
+        <w:t xml:space="preserve">Вас </w:t>
+      </w:r>
+      <w:proofErr w:type="gramStart"/>
+      <w:r>
+        <w:rPr>
+          <w:b/>
+          <w:i/>
+        </w:rPr>
+        <w:t>заметили!</w:t>
+      </w:r>
+      <w:r>
+        <w:t>/</w:t>
+      </w:r>
+      <w:proofErr w:type="gramEnd"/>
+      <w:r>
+        <w:t xml:space="preserve">Макс!!! Ты что, подглядываешь за мной? </w:t>
+      </w:r>
+      <w:r>
+        <w:t>Тебе должно быть стыдно! Быстро отвернись!!! Нас ждёт серьёзный разговор…</w:t>
+      </w:r>
+    </w:p>
+    <w:p/>
     <w:p>
       <w:pPr>
         <w:rPr>
-          <w:lang w:val="en-US"/>
+          <w:b/>
         </w:rPr>
       </w:pPr>
       <w:r>
-        <w:lastRenderedPageBreak/>
-        <w:t>Замечен (2)/</w:t>
+        <w:rPr>
+          <w:b/>
+        </w:rPr>
+        <w:t>Анна и Эрик в душе []</w:t>
+      </w:r>
+    </w:p>
+    <w:p>
+      <w:r>
+        <w:rPr>
+          <w:i/>
+          <w:u w:val="single"/>
+        </w:rPr>
+        <w:t>Заглянуть со двора (дальний план):</w:t>
+      </w:r>
+    </w:p>
+    <w:p>
+      <w:r>
+        <w:t>1-</w:t>
+      </w:r>
+      <w:r>
+        <w:t>3</w:t>
+      </w:r>
+      <w:r>
+        <w:t xml:space="preserve"> варианты/</w:t>
       </w:r>
       <w:proofErr w:type="spellStart"/>
       <w:r>
         <w:rPr>
           <w:lang w:val="en-US"/>
         </w:rPr>
-        <w:t>ea</w:t>
-      </w:r>
-      <w:r>
-        <w:rPr>
-          <w:lang w:val="en-US"/>
-        </w:rPr>
-        <w:t>nn</w:t>
+        <w:t>emax</w:t>
       </w:r>
       <w:proofErr w:type="spellEnd"/>
       <w:r>
         <w:t>-</w:t>
       </w:r>
       <w:r>
-        <w:rPr>
-          <w:lang w:val="en-US"/>
-        </w:rPr>
-        <w:t>/</w:t>
-      </w:r>
-      <w:r>
-        <w:rPr>
-          <w:b/>
-          <w:i/>
-        </w:rPr>
-        <w:t>Вас заметили!</w:t>
+        <w:t>/</w:t>
+      </w:r>
+    </w:p>
+    <w:p>
+      <w:pPr>
+        <w:rPr>
+          <w:i/>
+          <w:u w:val="single"/>
+        </w:rPr>
+      </w:pPr>
+      <w:r>
+        <w:rPr>
+          <w:i/>
+          <w:u w:val="single"/>
+        </w:rPr>
+        <w:t>Продолжить смотреть</w:t>
+      </w:r>
+      <w:r>
+        <w:rPr>
+          <w:i/>
+          <w:u w:val="single"/>
+        </w:rPr>
+        <w:t xml:space="preserve"> (ближний план):</w:t>
+      </w:r>
+    </w:p>
+    <w:p>
+      <w:r>
+        <w:rPr>
+          <w:lang w:val="en-US"/>
+        </w:rPr>
+        <w:t>HJ</w:t>
+      </w:r>
+      <w:r>
+        <w:t xml:space="preserve"> в процессе</w:t>
+      </w:r>
+      <w:r>
+        <w:t xml:space="preserve"> (3)</w:t>
+      </w:r>
+      <w:r>
+        <w:t>/</w:t>
+      </w:r>
+      <w:proofErr w:type="spellStart"/>
+      <w:r>
+        <w:rPr>
+          <w:lang w:val="en-US"/>
+        </w:rPr>
+        <w:t>emax</w:t>
+      </w:r>
+      <w:proofErr w:type="spellEnd"/>
+      <w:r>
+        <w:t>-</w:t>
+      </w:r>
+      <w:r>
+        <w:t>/</w:t>
+      </w:r>
+      <w:r>
+        <w:rPr>
+          <w:b/>
+          <w:i/>
+        </w:rPr>
+        <w:t xml:space="preserve">Вы остались </w:t>
+      </w:r>
+      <w:proofErr w:type="gramStart"/>
+      <w:r>
+        <w:rPr>
+          <w:b/>
+          <w:i/>
+        </w:rPr>
+        <w:t>незамеченным!</w:t>
+      </w:r>
+      <w:r>
+        <w:t>/</w:t>
+      </w:r>
+      <w:proofErr w:type="gramEnd"/>
+    </w:p>
+    <w:p>
+      <w:r>
+        <w:rPr>
+          <w:lang w:val="en-US"/>
+        </w:rPr>
+        <w:t>SEX</w:t>
+      </w:r>
+      <w:r>
+        <w:t xml:space="preserve"> лицом к лицу</w:t>
+      </w:r>
+      <w:r>
+        <w:t xml:space="preserve"> в процессе (3)</w:t>
+      </w:r>
+      <w:r>
+        <w:t>/</w:t>
+      </w:r>
+      <w:proofErr w:type="spellStart"/>
+      <w:r>
+        <w:rPr>
+          <w:lang w:val="en-US"/>
+        </w:rPr>
+        <w:t>emax</w:t>
+      </w:r>
+      <w:proofErr w:type="spellEnd"/>
+      <w:r>
+        <w:t>-</w:t>
+      </w:r>
+      <w:r>
+        <w:t>/</w:t>
+      </w:r>
+      <w:r>
+        <w:rPr>
+          <w:b/>
+          <w:i/>
+        </w:rPr>
+        <w:t xml:space="preserve">Вы остались </w:t>
+      </w:r>
+      <w:proofErr w:type="gramStart"/>
+      <w:r>
+        <w:rPr>
+          <w:b/>
+          <w:i/>
+        </w:rPr>
+        <w:t>незамеченным!</w:t>
+      </w:r>
+      <w:r>
+        <w:t>/</w:t>
+      </w:r>
+      <w:proofErr w:type="gramEnd"/>
+    </w:p>
+    <w:p>
+      <w:r>
+        <w:rPr>
+          <w:lang w:val="en-US"/>
+        </w:rPr>
+        <w:t>SEX</w:t>
+      </w:r>
+      <w:r>
+        <w:t xml:space="preserve"> </w:t>
+      </w:r>
+      <w:r>
+        <w:t>сзади</w:t>
+      </w:r>
+      <w:r>
+        <w:t xml:space="preserve"> в процессе (3)</w:t>
+      </w:r>
+      <w:r>
+        <w:t>/</w:t>
+      </w:r>
+      <w:proofErr w:type="spellStart"/>
+      <w:r>
+        <w:rPr>
+          <w:lang w:val="en-US"/>
+        </w:rPr>
+        <w:t>emax</w:t>
+      </w:r>
+      <w:proofErr w:type="spellEnd"/>
+      <w:r>
+        <w:t>-</w:t>
+      </w:r>
+      <w:r>
+        <w:t>/</w:t>
+      </w:r>
+      <w:r>
+        <w:rPr>
+          <w:b/>
+          <w:i/>
+        </w:rPr>
+        <w:t xml:space="preserve">Вы остались </w:t>
+      </w:r>
+      <w:proofErr w:type="gramStart"/>
+      <w:r>
+        <w:rPr>
+          <w:b/>
+          <w:i/>
+        </w:rPr>
+        <w:t>незамеченным!</w:t>
+      </w:r>
+      <w:r>
+        <w:t>/</w:t>
+      </w:r>
+      <w:proofErr w:type="gramEnd"/>
+    </w:p>
+    <w:p>
+      <w:pPr>
+        <w:rPr>
+          <w:i/>
+          <w:u w:val="single"/>
+        </w:rPr>
+      </w:pPr>
+      <w:r>
+        <w:rPr>
+          <w:i/>
+          <w:u w:val="single"/>
+        </w:rPr>
+        <w:t>Смотреть до конца</w:t>
+      </w:r>
+      <w:r>
+        <w:rPr>
+          <w:i/>
+          <w:u w:val="single"/>
+        </w:rPr>
+        <w:t xml:space="preserve"> (ближний план):</w:t>
+      </w:r>
+    </w:p>
+    <w:p>
+      <w:r>
+        <w:rPr>
+          <w:lang w:val="en-US"/>
+        </w:rPr>
+        <w:t>HJ</w:t>
+      </w:r>
+      <w:r>
+        <w:t xml:space="preserve"> </w:t>
+      </w:r>
+      <w:r>
+        <w:t>окончание</w:t>
+      </w:r>
+      <w:r>
+        <w:t xml:space="preserve"> (3)</w:t>
       </w:r>
       <w:r>
         <w:t>/</w:t>
       </w:r>
       <w:bookmarkStart w:id="0" w:name="_GoBack"/>
       <w:bookmarkEnd w:id="0"/>
+    </w:p>
+    <w:p>
+      <w:r>
+        <w:rPr>
+          <w:lang w:val="en-US"/>
+        </w:rPr>
+        <w:t>SEX</w:t>
+      </w:r>
+      <w:r>
+        <w:t xml:space="preserve"> ли</w:t>
+      </w:r>
+      <w:r>
+        <w:t>цом к лицу окончание</w:t>
+      </w:r>
+      <w:r>
+        <w:t xml:space="preserve"> (3)</w:t>
+      </w:r>
+      <w:r>
+        <w:t>/</w:t>
+      </w:r>
+    </w:p>
+    <w:p>
+      <w:r>
+        <w:rPr>
+          <w:lang w:val="en-US"/>
+        </w:rPr>
+        <w:t>SEX</w:t>
+      </w:r>
+      <w:r>
+        <w:t xml:space="preserve"> </w:t>
+      </w:r>
+      <w:r>
+        <w:t xml:space="preserve">сзади </w:t>
+      </w:r>
+      <w:r>
+        <w:t>окончание</w:t>
+      </w:r>
+      <w:r>
+        <w:t xml:space="preserve"> (3)</w:t>
+      </w:r>
+      <w:r>
+        <w:t>/</w:t>
+      </w:r>
     </w:p>
     <w:sectPr>
       <w:pgSz w:w="11906" w:h="16838"/>

--- a/Подглядывания за душем.docx
+++ b/Подглядывания за душем.docx
@@ -1065,7 +1065,19 @@
         <w:rPr>
           <w:b/>
         </w:rPr>
-        <w:t>Анна и Эрик в душе []</w:t>
+        <w:t>Анна и Эрик в душе [</w:t>
+      </w:r>
+      <w:r>
+        <w:rPr>
+          <w:b/>
+        </w:rPr>
+        <w:t>готово</w:t>
+      </w:r>
+      <w:r>
+        <w:rPr>
+          <w:b/>
+        </w:rPr>
+        <w:t>]</w:t>
       </w:r>
     </w:p>
     <w:p>
@@ -1099,7 +1111,21 @@
         <w:t>-</w:t>
       </w:r>
       <w:r>
-        <w:t>/</w:t>
+        <w:t>07</w:t>
+      </w:r>
+      <w:r>
+        <w:t>/</w:t>
+      </w:r>
+      <w:r>
+        <w:t xml:space="preserve">Вот это да… Похоже намечается что-то большее, чем просто принять душ! </w:t>
+      </w:r>
+      <w:proofErr w:type="gramStart"/>
+      <w:r>
+        <w:t>Боюсь</w:t>
+      </w:r>
+      <w:proofErr w:type="gramEnd"/>
+      <w:r>
+        <w:t xml:space="preserve"> даже представить, что будет, если меня поймают, пока я подглядываю… за этим…</w:t>
       </w:r>
     </w:p>
     <w:p>
@@ -1152,6 +1178,9 @@
         <w:t>-</w:t>
       </w:r>
       <w:r>
+        <w:t>04</w:t>
+      </w:r>
+      <w:r>
         <w:t>/</w:t>
       </w:r>
       <w:r>
@@ -1172,7 +1201,15 @@
       <w:r>
         <w:t>/</w:t>
       </w:r>
+      <w:proofErr w:type="spellStart"/>
       <w:proofErr w:type="gramEnd"/>
+      <w:r>
+        <w:t>Охх</w:t>
+      </w:r>
+      <w:proofErr w:type="spellEnd"/>
+      <w:r>
+        <w:t>… Вот же Эрику повезло… Ведь у мамы такие нежные и ласковые руки! Уже только от одного вида её совершенно голого и мокрого тела можно кончить…</w:t>
+      </w:r>
     </w:p>
     <w:p>
       <w:r>
@@ -1185,7 +1222,13 @@
         <w:t xml:space="preserve"> лицом к лицу</w:t>
       </w:r>
       <w:r>
-        <w:t xml:space="preserve"> в процессе (3)</w:t>
+        <w:t xml:space="preserve"> в процессе (</w:t>
+      </w:r>
+      <w:r>
+        <w:t>2</w:t>
+      </w:r>
+      <w:r>
+        <w:t>)</w:t>
       </w:r>
       <w:r>
         <w:t>/</w:t>
@@ -1202,6 +1245,9 @@
         <w:t>-</w:t>
       </w:r>
       <w:r>
+        <w:t>06</w:t>
+      </w:r>
+      <w:r>
         <w:t>/</w:t>
       </w:r>
       <w:r>
@@ -1223,6 +1269,12 @@
         <w:t>/</w:t>
       </w:r>
       <w:proofErr w:type="gramEnd"/>
+      <w:r>
+        <w:t xml:space="preserve">Охренеть! Вот это страсть! Кажется, они так увлечены друг другом, что им всё равно, увидит их кто-то или нет… И похоже, маме это </w:t>
+      </w:r>
+      <w:r>
+        <w:t>очень нравится!</w:t>
+      </w:r>
     </w:p>
     <w:p>
       <w:r>
@@ -1238,7 +1290,13 @@
         <w:t>сзади</w:t>
       </w:r>
       <w:r>
-        <w:t xml:space="preserve"> в процессе (3)</w:t>
+        <w:t xml:space="preserve"> в процессе (</w:t>
+      </w:r>
+      <w:r>
+        <w:t>2</w:t>
+      </w:r>
+      <w:r>
+        <w:t>)</w:t>
       </w:r>
       <w:r>
         <w:t>/</w:t>
@@ -1255,6 +1313,9 @@
         <w:t>-</w:t>
       </w:r>
       <w:r>
+        <w:t>05</w:t>
+      </w:r>
+      <w:r>
         <w:t>/</w:t>
       </w:r>
       <w:r>
@@ -1276,6 +1337,12 @@
         <w:t>/</w:t>
       </w:r>
       <w:proofErr w:type="gramEnd"/>
+      <w:r>
+        <w:t>Ого! Эрик трахает маму сзади, да так активно… И… кажется, ей это очень нравится</w:t>
+      </w:r>
+      <w:r>
+        <w:t>, она даже двигается ему навстречу… и изнывает от страсти!</w:t>
+      </w:r>
     </w:p>
     <w:p>
       <w:pPr>
@@ -1307,62 +1374,116 @@
         <w:t>HJ</w:t>
       </w:r>
       <w:r>
+        <w:t xml:space="preserve"> окончание (3)</w:t>
+      </w:r>
+      <w:r>
+        <w:t>/</w:t>
+      </w:r>
+      <w:proofErr w:type="spellStart"/>
+      <w:r>
+        <w:rPr>
+          <w:lang w:val="en-US"/>
+        </w:rPr>
+        <w:t>emax</w:t>
+      </w:r>
+      <w:proofErr w:type="spellEnd"/>
+      <w:r>
+        <w:t>-</w:t>
+      </w:r>
+      <w:r>
+        <w:t>01</w:t>
+      </w:r>
+      <w:r>
+        <w:t>/</w:t>
+      </w:r>
+      <w:r>
+        <w:t>Ну да! Кто бы сомневался, что Эрик не продержится слишком долго. Мама своё дело знает! Ладно, надо сматываться, пока они меня не заметили!</w:t>
+      </w:r>
+    </w:p>
+    <w:p>
+      <w:r>
+        <w:rPr>
+          <w:lang w:val="en-US"/>
+        </w:rPr>
+        <w:t>SEX</w:t>
+      </w:r>
+      <w:r>
+        <w:t xml:space="preserve"> лицом к лицу окончание (</w:t>
+      </w:r>
+      <w:r>
+        <w:t>2</w:t>
+      </w:r>
+      <w:r>
+        <w:t>)</w:t>
+      </w:r>
+      <w:r>
+        <w:t>/</w:t>
+      </w:r>
+      <w:proofErr w:type="spellStart"/>
+      <w:r>
+        <w:rPr>
+          <w:lang w:val="en-US"/>
+        </w:rPr>
+        <w:t>emax</w:t>
+      </w:r>
+      <w:proofErr w:type="spellEnd"/>
+      <w:r>
+        <w:t>-</w:t>
+      </w:r>
+      <w:r>
+        <w:t>07</w:t>
+      </w:r>
+      <w:r>
+        <w:t>/</w:t>
+      </w:r>
+      <w:r>
+        <w:t>Ох, чёрт… Эрик уже кончил… Хорошо, что не в маму… Счастливый сукин сын… И она ещё улыбается?! Пора бы мне уходить, а то ещё заметят…</w:t>
+      </w:r>
+    </w:p>
+    <w:p>
+      <w:r>
+        <w:rPr>
+          <w:lang w:val="en-US"/>
+        </w:rPr>
+        <w:t>SEX</w:t>
+      </w:r>
+      <w:r>
         <w:t xml:space="preserve"> </w:t>
       </w:r>
       <w:r>
-        <w:t>окончание</w:t>
-      </w:r>
-      <w:r>
-        <w:t xml:space="preserve"> (3)</w:t>
-      </w:r>
-      <w:r>
-        <w:t>/</w:t>
+        <w:t>сзади окончание (</w:t>
+      </w:r>
+      <w:r>
+        <w:t>2</w:t>
+      </w:r>
+      <w:r>
+        <w:t>)</w:t>
+      </w:r>
+      <w:r>
+        <w:t>/</w:t>
+      </w:r>
+      <w:proofErr w:type="spellStart"/>
+      <w:r>
+        <w:rPr>
+          <w:lang w:val="en-US"/>
+        </w:rPr>
+        <w:t>emax</w:t>
+      </w:r>
+      <w:proofErr w:type="spellEnd"/>
+      <w:r>
+        <w:t>-</w:t>
+      </w:r>
+      <w:r>
+        <w:t>08</w:t>
+      </w:r>
+      <w:r>
+        <w:t>/</w:t>
+      </w:r>
+      <w:r>
+        <w:t>Чёрт возьми… он уже кончил… Счастливый ублюдок… забрызгал маме всю спину с попкой своей спермой! Нужно уходить, а то они вот-вот меня заметят…</w:t>
       </w:r>
       <w:bookmarkStart w:id="0" w:name="_GoBack"/>
       <w:bookmarkEnd w:id="0"/>
-    </w:p>
-    <w:p>
-      <w:r>
-        <w:rPr>
-          <w:lang w:val="en-US"/>
-        </w:rPr>
-        <w:t>SEX</w:t>
-      </w:r>
-      <w:r>
-        <w:t xml:space="preserve"> ли</w:t>
-      </w:r>
-      <w:r>
-        <w:t>цом к лицу окончание</w:t>
-      </w:r>
-      <w:r>
-        <w:t xml:space="preserve"> (3)</w:t>
-      </w:r>
-      <w:r>
-        <w:t>/</w:t>
-      </w:r>
-    </w:p>
-    <w:p>
-      <w:r>
-        <w:rPr>
-          <w:lang w:val="en-US"/>
-        </w:rPr>
-        <w:t>SEX</w:t>
-      </w:r>
-      <w:r>
-        <w:t xml:space="preserve"> </w:t>
-      </w:r>
-      <w:r>
-        <w:t xml:space="preserve">сзади </w:t>
-      </w:r>
-      <w:r>
-        <w:t>окончание</w:t>
-      </w:r>
-      <w:r>
-        <w:t xml:space="preserve"> (3)</w:t>
-      </w:r>
-      <w:r>
-        <w:t>/</w:t>
-      </w:r>
     </w:p>
     <w:sectPr>
       <w:pgSz w:w="11906" w:h="16838"/>
